--- a/IELTS/speaking/36_special_cloth.docx
+++ b/IELTS/speaking/36_special_cloth.docx
@@ -104,19 +104,238 @@
         <w:shd w:val="clear" w:color="auto" w:fill="FFFFFF"/>
         <w:jc w:val="left"/>
         <w:rPr>
+          <w:rFonts w:ascii="Arial" w:hAnsi="Arial"/>
+          <w:sz w:val="18"/>
+          <w:szCs w:val="18"/>
+        </w:rPr>
+      </w:pPr>
+      <w:r>
+        <w:rPr>
           <w:rFonts w:ascii="Arial" w:hAnsi="Arial" w:hint="eastAsia"/>
           <w:sz w:val="18"/>
           <w:szCs w:val="18"/>
         </w:rPr>
-      </w:pPr>
+        <w:t>And what other people at the occasion thought of your clothes</w:t>
+      </w:r>
+    </w:p>
+    <w:p>
+      <w:pPr>
+        <w:rPr>
+          <w:rFonts w:ascii="Arial" w:hAnsi="Arial"/>
+          <w:sz w:val="18"/>
+          <w:szCs w:val="18"/>
+        </w:rPr>
+      </w:pPr>
+      <w:r>
+        <w:rPr>
+          <w:rFonts w:ascii="Arial" w:hAnsi="Arial"/>
+          <w:sz w:val="18"/>
+          <w:szCs w:val="18"/>
+        </w:rPr>
+        <w:t>The cloth that immediately comes to mind when I think of one that I wore for a special occas</w:t>
+      </w:r>
+      <w:r>
+        <w:rPr>
+          <w:rFonts w:ascii="Arial" w:hAnsi="Arial"/>
+          <w:sz w:val="18"/>
+          <w:szCs w:val="18"/>
+        </w:rPr>
+        <w:t xml:space="preserve">ion is my academic </w:t>
+      </w:r>
+      <w:r>
+        <w:rPr>
+          <w:rFonts w:ascii="Arial" w:hAnsi="Arial"/>
+          <w:sz w:val="18"/>
+          <w:szCs w:val="18"/>
+        </w:rPr>
+        <w:t>regalia</w:t>
+      </w:r>
+      <w:r>
+        <w:rPr>
+          <w:rFonts w:ascii="Arial" w:hAnsi="Arial"/>
+          <w:sz w:val="18"/>
+          <w:szCs w:val="18"/>
+        </w:rPr>
+        <w:t xml:space="preserve">. I wore it </w:t>
+      </w:r>
+      <w:r>
+        <w:rPr>
+          <w:rFonts w:ascii="Arial" w:hAnsi="Arial"/>
+          <w:sz w:val="18"/>
+          <w:szCs w:val="18"/>
+        </w:rPr>
+        <w:t>for the graduation ceremony that marked the end of my undergraduate study.</w:t>
+      </w:r>
+      <w:r>
+        <w:rPr>
+          <w:rFonts w:ascii="Arial" w:hAnsi="Arial"/>
+          <w:sz w:val="18"/>
+          <w:szCs w:val="18"/>
+        </w:rPr>
+        <w:t xml:space="preserve"> </w:t>
+      </w:r>
+      <w:r>
+        <w:rPr>
+          <w:rFonts w:ascii="Arial" w:hAnsi="Arial"/>
+          <w:sz w:val="18"/>
+          <w:szCs w:val="18"/>
+        </w:rPr>
+        <w:t>The dress consist</w:t>
+      </w:r>
+      <w:r>
+        <w:rPr>
+          <w:rFonts w:ascii="Arial" w:hAnsi="Arial"/>
+          <w:sz w:val="18"/>
+          <w:szCs w:val="18"/>
+        </w:rPr>
+        <w:t>s</w:t>
+      </w:r>
+      <w:r>
+        <w:rPr>
+          <w:rFonts w:ascii="Arial" w:hAnsi="Arial"/>
+          <w:sz w:val="18"/>
+          <w:szCs w:val="18"/>
+        </w:rPr>
+        <w:t xml:space="preserve"> of a gown with a separate hood, and a square academic cap. I still remember, beneath the gown</w:t>
+      </w:r>
+      <w:r>
+        <w:rPr>
+          <w:rFonts w:ascii="Arial" w:hAnsi="Arial"/>
+          <w:sz w:val="18"/>
+          <w:szCs w:val="18"/>
+        </w:rPr>
+        <w:t xml:space="preserve">, I wore a very formal </w:t>
+      </w:r>
       <w:r>
         <w:rPr>
           <w:rFonts w:ascii="Arial" w:hAnsi="Arial" w:hint="eastAsia"/>
           <w:sz w:val="18"/>
           <w:szCs w:val="18"/>
         </w:rPr>
-        <w:t>And what other people at the occasion thought of your clothes</w:t>
-      </w:r>
+        <w:t>whi</w:t>
+      </w:r>
+      <w:r>
+        <w:rPr>
+          <w:rFonts w:ascii="Arial" w:hAnsi="Arial"/>
+          <w:sz w:val="18"/>
+          <w:szCs w:val="18"/>
+        </w:rPr>
+        <w:t>te shirt, a tie and a su</w:t>
+      </w:r>
+      <w:r>
+        <w:rPr>
+          <w:rFonts w:ascii="Arial" w:hAnsi="Arial"/>
+          <w:sz w:val="18"/>
+          <w:szCs w:val="18"/>
+        </w:rPr>
+        <w:t xml:space="preserve">it pant. The material of the gown was </w:t>
+      </w:r>
+      <w:r>
+        <w:rPr>
+          <w:rFonts w:ascii="Arial" w:hAnsi="Arial"/>
+          <w:sz w:val="18"/>
+          <w:szCs w:val="18"/>
+        </w:rPr>
+        <w:t>very thin man-made fabric</w:t>
+      </w:r>
+      <w:r>
+        <w:rPr>
+          <w:rFonts w:ascii="Arial" w:hAnsi="Arial"/>
+          <w:sz w:val="18"/>
+          <w:szCs w:val="18"/>
+        </w:rPr>
+        <w:t xml:space="preserve"> since it was usually very hot in June. </w:t>
+      </w:r>
+      <w:r>
+        <w:rPr>
+          <w:rFonts w:ascii="Arial" w:hAnsi="Arial"/>
+          <w:sz w:val="18"/>
+          <w:szCs w:val="18"/>
+        </w:rPr>
+        <w:t>The</w:t>
+      </w:r>
+      <w:r>
+        <w:rPr>
+          <w:rFonts w:ascii="Arial" w:hAnsi="Arial"/>
+          <w:sz w:val="18"/>
+          <w:szCs w:val="18"/>
+        </w:rPr>
+        <w:t xml:space="preserve"> red color of the outer edge of the hood represent the economic degree I earned. Actually, like most of the students, I rented my gown instead of buying it, since it is much cheaper</w:t>
+      </w:r>
+      <w:r>
+        <w:rPr>
+          <w:rFonts w:ascii="Arial" w:hAnsi="Arial"/>
+          <w:sz w:val="18"/>
+          <w:szCs w:val="18"/>
+        </w:rPr>
+        <w:t xml:space="preserve"> and probably I would only wear it once in my life.</w:t>
+      </w:r>
+      <w:r>
+        <w:rPr>
+          <w:rFonts w:ascii="Arial" w:hAnsi="Arial"/>
+          <w:sz w:val="18"/>
+          <w:szCs w:val="18"/>
+        </w:rPr>
+        <w:t xml:space="preserve"> I invited my parent to join the ceremony since I was a big day to me. They were curious about my academic attire since it</w:t>
+      </w:r>
+      <w:r>
+        <w:rPr>
+          <w:rFonts w:ascii="Arial" w:hAnsi="Arial"/>
+          <w:sz w:val="18"/>
+          <w:szCs w:val="18"/>
+        </w:rPr>
+        <w:t xml:space="preserve"> was</w:t>
+      </w:r>
+      <w:r>
+        <w:rPr>
+          <w:rFonts w:ascii="Arial" w:hAnsi="Arial"/>
+          <w:sz w:val="18"/>
+          <w:szCs w:val="18"/>
+        </w:rPr>
+        <w:t xml:space="preserve"> their time to see such kind of cloth</w:t>
+      </w:r>
+      <w:r>
+        <w:rPr>
+          <w:rFonts w:ascii="Arial" w:hAnsi="Arial" w:hint="eastAsia"/>
+          <w:sz w:val="18"/>
+          <w:szCs w:val="18"/>
+        </w:rPr>
+        <w:t xml:space="preserve"> with</w:t>
+      </w:r>
+      <w:r>
+        <w:rPr>
+          <w:rFonts w:ascii="Arial" w:hAnsi="Arial"/>
+          <w:sz w:val="18"/>
+          <w:szCs w:val="18"/>
+        </w:rPr>
+        <w:t xml:space="preserve"> their own eyes. And th</w:t>
+      </w:r>
+      <w:r>
+        <w:rPr>
+          <w:rFonts w:ascii="Arial" w:hAnsi="Arial"/>
+          <w:sz w:val="18"/>
+          <w:szCs w:val="18"/>
+        </w:rPr>
+        <w:t>ey also thought wearing it had a significant meaning for me because being presented with it and my degree cer</w:t>
+      </w:r>
+      <w:r>
+        <w:rPr>
+          <w:rFonts w:ascii="Arial" w:hAnsi="Arial"/>
+          <w:sz w:val="18"/>
+          <w:szCs w:val="18"/>
+        </w:rPr>
+        <w:t>tificate</w:t>
+      </w:r>
+      <w:r>
+        <w:rPr>
+          <w:rFonts w:ascii="Arial" w:hAnsi="Arial"/>
+          <w:sz w:val="18"/>
+          <w:szCs w:val="18"/>
+        </w:rPr>
+        <w:t xml:space="preserve"> at the ceremony was the culmination of four years of hard work and it marked the end of a import stage of my life. I had achieved my objectives and make them proud. Probably that was the reason they thought it beautiful and meaningful.</w:t>
+      </w:r>
+      <w:bookmarkStart w:id="0" w:name="_GoBack"/>
+      <w:bookmarkEnd w:id="0"/>
     </w:p>
     <w:p>
       <w:pPr>
@@ -154,7 +373,7 @@
           <w:sz w:val="24"/>
           <w:szCs w:val="24"/>
         </w:rPr>
-        <w:t>The photograph that immediately comes to mind when I think of one that I like is my university graduation photo. It was taken just before the graduation ceremony that marked the end of my undergraduate degree. You can’t see anything in the background of the photo, but it was actually taken in the students’ cafe next to the hall where the ceremony was held.</w:t>
+        <w:t>The photograph that immediately comes to mind when I think of</w:t>
       </w:r>
     </w:p>
     <w:p>
@@ -176,38 +395,6 @@
           <w:szCs w:val="24"/>
         </w:rPr>
       </w:pPr>
-      <w:r>
-        <w:rPr>
-          <w:rFonts w:ascii="Arial" w:eastAsia="Times New Roman" w:hAnsi="Arial" w:cs="Arial"/>
-          <w:color w:val="000000"/>
-          <w:kern w:val="0"/>
-          <w:sz w:val="24"/>
-          <w:szCs w:val="24"/>
-        </w:rPr>
-        <w:t xml:space="preserve">In the photo, I’m wearing the traditional clothing for university graduates: a black gown and an academic cap, which is often called a </w:t>
-      </w:r>
-      <w:proofErr w:type="gramStart"/>
-      <w:r>
-        <w:rPr>
-          <w:rFonts w:ascii="Arial" w:eastAsia="Times New Roman" w:hAnsi="Arial" w:cs="Arial"/>
-          <w:color w:val="000000"/>
-          <w:kern w:val="0"/>
-          <w:sz w:val="24"/>
-          <w:szCs w:val="24"/>
-        </w:rPr>
-        <w:t>mortar board</w:t>
-      </w:r>
-      <w:proofErr w:type="gramEnd"/>
-      <w:r>
-        <w:rPr>
-          <w:rFonts w:ascii="Arial" w:eastAsia="Times New Roman" w:hAnsi="Arial" w:cs="Arial"/>
-          <w:color w:val="000000"/>
-          <w:kern w:val="0"/>
-          <w:sz w:val="24"/>
-          <w:szCs w:val="24"/>
-        </w:rPr>
-        <w:t>. I’m also holding my rolled-up degree certificate. Obviously this was a formal portrait photo, and so I was standing still, smiling and looking into the camera.</w:t>
-      </w:r>
     </w:p>
     <w:p>
       <w:pPr>
@@ -236,19 +423,7 @@
           <w:sz w:val="24"/>
           <w:szCs w:val="24"/>
         </w:rPr>
-        <w:t>The person who took the photo was a professional photographer. He had been hired by the university to set up in the cafe and take photos of graduates before the ceremony. He had a white screen, s</w:t>
-      </w:r>
-      <w:bookmarkStart w:id="0" w:name="_GoBack"/>
-      <w:bookmarkEnd w:id="0"/>
-      <w:r>
-        <w:rPr>
-          <w:rFonts w:ascii="Arial" w:eastAsia="Times New Roman" w:hAnsi="Arial" w:cs="Arial"/>
-          <w:color w:val="000000"/>
-          <w:kern w:val="0"/>
-          <w:sz w:val="24"/>
-          <w:szCs w:val="24"/>
-        </w:rPr>
-        <w:t>ome lighting devices, and an assistant who took payments and collected our details.</w:t>
+        <w:t xml:space="preserve"> one that I like is my university graduation photo. It was taken just before the graduation ceremony that marked the end of my undergraduate degree. You can’t see anything in the background of the photo, but it was actually taken in the students’ cafe next to the hall where the ceremony was held.</w:t>
       </w:r>
     </w:p>
     <w:p>
@@ -278,26 +453,79 @@
           <w:sz w:val="24"/>
           <w:szCs w:val="24"/>
         </w:rPr>
-        <w:t>The reason why I like my graduation photo is that it reminds me of a pivotal moment in my life. Being presented with my degree certificate at the graduation ceremony was the culmination of four years of hard work, and it marked the end of the ‘education’ stage of my life. I had achieved my objectives and made my family proud, and I knew that the next step was to look for my first proper job. Whenever I look at the photo it brings back happy memories, both of my university days and of the relief and contentment that I felt on my graduation day.</w:t>
+        <w:t>In the photo, I’m wearing the traditional clothing for university graduates: a black gown and an academic cap, which is often called a mortar board. I’m also holding my rolled-up degree certificate. Obviously this was a formal portrait photo, and so I was standing still, smiling and looking into the camera.</w:t>
       </w:r>
     </w:p>
     <w:p>
       <w:pPr>
-        <w:rPr>
-          <w:rFonts w:ascii="Arial" w:hAnsi="Arial"/>
-          <w:sz w:val="18"/>
-          <w:szCs w:val="18"/>
-        </w:rPr>
-      </w:pPr>
+        <w:widowControl/>
+        <w:numPr>
+          <w:ilvl w:val="0"/>
+          <w:numId w:val="1"/>
+        </w:numPr>
+        <w:shd w:val="clear" w:color="auto" w:fill="FFFFFF"/>
+        <w:spacing w:before="75" w:after="75"/>
+        <w:ind w:left="870" w:right="150"/>
+        <w:jc w:val="left"/>
+        <w:rPr>
+          <w:rFonts w:ascii="Arial" w:eastAsia="Times New Roman" w:hAnsi="Arial" w:cs="Arial"/>
+          <w:color w:val="000000"/>
+          <w:kern w:val="0"/>
+          <w:sz w:val="24"/>
+          <w:szCs w:val="24"/>
+        </w:rPr>
+      </w:pPr>
+      <w:r>
+        <w:rPr>
+          <w:rFonts w:ascii="Arial" w:eastAsia="Times New Roman" w:hAnsi="Arial" w:cs="Arial"/>
+          <w:color w:val="000000"/>
+          <w:kern w:val="0"/>
+          <w:sz w:val="24"/>
+          <w:szCs w:val="24"/>
+        </w:rPr>
+        <w:t>The person who took the photo was a professional photographer. He had been hired by the university to set up in the cafe and take photos of graduates before the ceremony. He had a white screen, some lighting devices, and an assistant who took payments and collected our details.</w:t>
+      </w:r>
     </w:p>
     <w:p>
       <w:pPr>
-        <w:rPr>
-          <w:rFonts w:ascii="Arial" w:hAnsi="Arial"/>
-          <w:sz w:val="18"/>
-          <w:szCs w:val="18"/>
-        </w:rPr>
-      </w:pPr>
+        <w:widowControl/>
+        <w:numPr>
+          <w:ilvl w:val="0"/>
+          <w:numId w:val="1"/>
+        </w:numPr>
+        <w:shd w:val="clear" w:color="auto" w:fill="FFFFFF"/>
+        <w:spacing w:before="75" w:after="75"/>
+        <w:ind w:left="870" w:right="150"/>
+        <w:jc w:val="left"/>
+        <w:rPr>
+          <w:rFonts w:ascii="Arial" w:eastAsia="Times New Roman" w:hAnsi="Arial" w:cs="Arial"/>
+          <w:color w:val="000000"/>
+          <w:kern w:val="0"/>
+          <w:sz w:val="24"/>
+          <w:szCs w:val="24"/>
+        </w:rPr>
+      </w:pPr>
+      <w:r>
+        <w:rPr>
+          <w:rFonts w:ascii="Arial" w:eastAsia="Times New Roman" w:hAnsi="Arial" w:cs="Arial"/>
+          <w:color w:val="000000"/>
+          <w:kern w:val="0"/>
+          <w:sz w:val="24"/>
+          <w:szCs w:val="24"/>
+        </w:rPr>
+        <w:t xml:space="preserve">The reason why I like my graduation photo is that it reminds me of a pivotal moment in my life. Being presented with my degree certificate at the graduation ceremony was the culmination of four years of hard work, and it marked the end of the ‘education’ stage of my life. I had achieved my objectives and made my family proud, and I knew that the next step was to look for my first proper job. Whenever I look at the photo it brings </w:t>
+      </w:r>
+      <w:r>
+        <w:rPr>
+          <w:rFonts w:ascii="Arial" w:eastAsia="Times New Roman" w:hAnsi="Arial" w:cs="Arial"/>
+          <w:color w:val="000000"/>
+          <w:kern w:val="0"/>
+          <w:sz w:val="24"/>
+          <w:szCs w:val="24"/>
+        </w:rPr>
+        <w:lastRenderedPageBreak/>
+        <w:t>back happy memories, both of my university days and of the relief and contentment that I felt on my graduation day.</w:t>
+      </w:r>
     </w:p>
     <w:p>
       <w:pPr>
@@ -307,6 +535,24 @@
           <w:szCs w:val="18"/>
         </w:rPr>
       </w:pPr>
+    </w:p>
+    <w:p>
+      <w:pPr>
+        <w:rPr>
+          <w:rFonts w:ascii="Arial" w:hAnsi="Arial"/>
+          <w:sz w:val="18"/>
+          <w:szCs w:val="18"/>
+        </w:rPr>
+      </w:pPr>
+    </w:p>
+    <w:p>
+      <w:pPr>
+        <w:rPr>
+          <w:rFonts w:ascii="Arial" w:hAnsi="Arial"/>
+          <w:sz w:val="18"/>
+          <w:szCs w:val="18"/>
+        </w:rPr>
+      </w:pPr>
       <w:r>
         <w:rPr>
           <w:rFonts w:ascii="Arial" w:hAnsi="Arial" w:hint="eastAsia"/>
@@ -329,25 +575,7 @@
           <w:sz w:val="18"/>
           <w:szCs w:val="18"/>
         </w:rPr>
-        <w:t xml:space="preserve">er of a small real estate firm whose owner is my uncle. </w:t>
-      </w:r>
-      <w:proofErr w:type="spellStart"/>
-      <w:r>
-        <w:rPr>
-          <w:rFonts w:ascii="Arial" w:hAnsi="Arial"/>
-          <w:sz w:val="18"/>
-          <w:szCs w:val="18"/>
-        </w:rPr>
-        <w:t>Jiwei</w:t>
-      </w:r>
-      <w:proofErr w:type="spellEnd"/>
-      <w:r>
-        <w:rPr>
-          <w:rFonts w:ascii="Arial" w:hAnsi="Arial"/>
-          <w:sz w:val="18"/>
-          <w:szCs w:val="18"/>
-        </w:rPr>
-        <w:t xml:space="preserve"> is the construction manager of the company we hired to construct our commercial building. At the </w:t>
+        <w:t xml:space="preserve">er of a small real estate firm whose owner is my uncle. Jiwei is the construction manager of the company we hired to construct our commercial building. At the </w:t>
       </w:r>
       <w:r>
         <w:rPr>
@@ -443,25 +671,7 @@
           <w:sz w:val="18"/>
           <w:szCs w:val="18"/>
         </w:rPr>
-        <w:t xml:space="preserve">My </w:t>
-      </w:r>
-      <w:proofErr w:type="gramStart"/>
-      <w:r>
-        <w:rPr>
-          <w:rFonts w:ascii="Arial" w:hAnsi="Arial"/>
-          <w:sz w:val="18"/>
-          <w:szCs w:val="18"/>
-        </w:rPr>
-        <w:t>boss blame</w:t>
-      </w:r>
-      <w:proofErr w:type="gramEnd"/>
-      <w:r>
-        <w:rPr>
-          <w:rFonts w:ascii="Arial" w:hAnsi="Arial"/>
-          <w:sz w:val="18"/>
-          <w:szCs w:val="18"/>
-        </w:rPr>
-        <w:t xml:space="preserve"> me for causing the problem seriously even without listening my explanation. I felt seriously wronged because I had already done all of things I could do.</w:t>
+        <w:t>My boss blame me for causing the problem seriously even without listening my explanation. I felt seriously wronged because I had already done all of things I could do.</w:t>
       </w:r>
       <w:r>
         <w:rPr>
@@ -485,16 +695,7 @@
           <w:sz w:val="18"/>
           <w:szCs w:val="18"/>
         </w:rPr>
-        <w:t xml:space="preserve">But my uncle doesn’t know </w:t>
-      </w:r>
-      <w:r>
-        <w:rPr>
-          <w:rFonts w:ascii="Arial" w:hAnsi="Arial"/>
-          <w:sz w:val="18"/>
-          <w:szCs w:val="18"/>
-        </w:rPr>
-        <w:lastRenderedPageBreak/>
-        <w:t>the specific concrete building process since he is not professional on construction.</w:t>
+        <w:t>But my uncle doesn’t know the specific concrete building process since he is not professional on construction.</w:t>
       </w:r>
       <w:r>
         <w:rPr>
@@ -504,121 +705,21 @@
         </w:rPr>
         <w:t xml:space="preserve"> </w:t>
       </w:r>
-      <w:proofErr w:type="spellStart"/>
-      <w:r>
-        <w:rPr>
-          <w:rFonts w:ascii="Arial" w:hAnsi="Arial"/>
-          <w:sz w:val="18"/>
-          <w:szCs w:val="18"/>
-        </w:rPr>
-        <w:t>Jiwei</w:t>
-      </w:r>
-      <w:proofErr w:type="spellEnd"/>
-      <w:r>
-        <w:rPr>
-          <w:rFonts w:ascii="Arial" w:hAnsi="Arial"/>
-          <w:sz w:val="18"/>
-          <w:szCs w:val="18"/>
-        </w:rPr>
-        <w:t xml:space="preserve"> and I found out two </w:t>
-      </w:r>
-      <w:proofErr w:type="spellStart"/>
-      <w:r>
-        <w:rPr>
-          <w:rFonts w:ascii="Arial" w:hAnsi="Arial"/>
-          <w:sz w:val="18"/>
-          <w:szCs w:val="18"/>
-        </w:rPr>
-        <w:t>mian</w:t>
-      </w:r>
-      <w:proofErr w:type="spellEnd"/>
-      <w:r>
-        <w:rPr>
-          <w:rFonts w:ascii="Arial" w:hAnsi="Arial"/>
-          <w:sz w:val="18"/>
-          <w:szCs w:val="18"/>
-        </w:rPr>
-        <w:t xml:space="preserve"> reasons that caused it. First was the broken of the concrete </w:t>
-      </w:r>
-      <w:proofErr w:type="gramStart"/>
-      <w:r>
-        <w:rPr>
-          <w:rFonts w:ascii="Arial" w:hAnsi="Arial"/>
-          <w:sz w:val="18"/>
-          <w:szCs w:val="18"/>
-        </w:rPr>
-        <w:t>pump which</w:t>
-      </w:r>
-      <w:proofErr w:type="gramEnd"/>
-      <w:r>
-        <w:rPr>
-          <w:rFonts w:ascii="Arial" w:hAnsi="Arial"/>
-          <w:sz w:val="18"/>
-          <w:szCs w:val="18"/>
-        </w:rPr>
-        <w:t xml:space="preserve"> was an extreme low probability events. The second reason was the extreme</w:t>
-      </w:r>
-      <w:r>
-        <w:rPr>
-          <w:rFonts w:ascii="Arial" w:hAnsi="Arial"/>
-          <w:sz w:val="18"/>
-          <w:szCs w:val="18"/>
-        </w:rPr>
-        <w:t xml:space="preserve"> hot </w:t>
-      </w:r>
-      <w:proofErr w:type="gramStart"/>
-      <w:r>
-        <w:rPr>
-          <w:rFonts w:ascii="Arial" w:hAnsi="Arial"/>
-          <w:sz w:val="18"/>
-          <w:szCs w:val="18"/>
-        </w:rPr>
-        <w:t>weather which</w:t>
-      </w:r>
-      <w:proofErr w:type="gramEnd"/>
-      <w:r>
-        <w:rPr>
-          <w:rFonts w:ascii="Arial" w:hAnsi="Arial"/>
-          <w:sz w:val="18"/>
-          <w:szCs w:val="18"/>
-        </w:rPr>
-        <w:t xml:space="preserve"> accelerated the setting process of concrete. It was also </w:t>
-      </w:r>
-      <w:proofErr w:type="gramStart"/>
-      <w:r>
-        <w:rPr>
-          <w:rFonts w:ascii="Arial" w:hAnsi="Arial"/>
-          <w:sz w:val="18"/>
-          <w:szCs w:val="18"/>
-        </w:rPr>
-        <w:t>a</w:t>
-      </w:r>
-      <w:proofErr w:type="gramEnd"/>
-      <w:r>
-        <w:rPr>
-          <w:rFonts w:ascii="Arial" w:hAnsi="Arial"/>
-          <w:sz w:val="18"/>
-          <w:szCs w:val="18"/>
-        </w:rPr>
-        <w:t xml:space="preserve"> extreme rare case. I also verified through some expert that it was a common issue and 9 of 10 </w:t>
-      </w:r>
-      <w:proofErr w:type="gramStart"/>
-      <w:r>
-        <w:rPr>
-          <w:rFonts w:ascii="Arial" w:hAnsi="Arial"/>
-          <w:sz w:val="18"/>
-          <w:szCs w:val="18"/>
-        </w:rPr>
-        <w:t>basement</w:t>
-      </w:r>
-      <w:proofErr w:type="gramEnd"/>
-      <w:r>
-        <w:rPr>
-          <w:rFonts w:ascii="Arial" w:hAnsi="Arial"/>
-          <w:sz w:val="18"/>
-          <w:szCs w:val="18"/>
-        </w:rPr>
-        <w:t xml:space="preserve"> had such problem. Two days later, I explained it in details to my boss whose was actually not professional on  </w:t>
+      <w:r>
+        <w:rPr>
+          <w:rFonts w:ascii="Arial" w:hAnsi="Arial"/>
+          <w:sz w:val="18"/>
+          <w:szCs w:val="18"/>
+        </w:rPr>
+        <w:t>Jiwei and I found out two mian reasons that caused it. First was the broken of the concrete pump which was an extreme low probability events. The second reason was the extreme</w:t>
+      </w:r>
+      <w:r>
+        <w:rPr>
+          <w:rFonts w:ascii="Arial" w:hAnsi="Arial"/>
+          <w:sz w:val="18"/>
+          <w:szCs w:val="18"/>
+        </w:rPr>
+        <w:t xml:space="preserve"> hot weather which accelerated the setting process of concrete. It was also a extreme rare case. I also verified through some expert that it was a common issue and 9 of 10 basement had such problem. Two days later, I explained it in details to my boss whose was actually not professional on  </w:t>
       </w:r>
     </w:p>
     <w:p>
